--- a/Doc/FebyRahayuPutri-Bimbingan-7.docx
+++ b/Doc/FebyRahayuPutri-Bimbingan-7.docx
@@ -1592,27 +1592,7 @@
                 <w:szCs w:val="24"/>
                 <w:u w:val="single"/>
               </w:rPr>
-              <w:t>Safni Marwa. S.T., M.Sc</w:t>
-            </w:r>
-            <w:r>
-              <w:rPr>
-                <w:b/>
-                <w:bCs/>
-                <w:sz w:val="24"/>
-                <w:szCs w:val="24"/>
-                <w:u w:val="single"/>
-              </w:rPr>
-              <w:t>.E</w:t>
-            </w:r>
-            <w:r>
-              <w:rPr>
-                <w:b/>
-                <w:bCs/>
-                <w:sz w:val="24"/>
-                <w:szCs w:val="24"/>
-                <w:u w:val="single"/>
-              </w:rPr>
-              <w:t>.</w:t>
+              <w:t>Safni Marwa. S.T., M.Sc.</w:t>
             </w:r>
           </w:p>
           <w:p>
@@ -1922,7 +1902,7 @@
           <w:sz w:val="24"/>
           <w:lang w:val="id"/>
         </w:rPr>
-        <w:t>Safni Marwa, S.T, M.Sc.E.,</w:t>
+        <w:t>Safni Marwa, S.T, M.Sc.,</w:t>
       </w:r>
       <w:r>
         <w:rPr>
@@ -5401,7 +5381,7 @@
                 <w:noProof/>
                 <w:webHidden/>
               </w:rPr>
-              <w:t>25</w:t>
+              <w:t>24</w:t>
             </w:r>
             <w:r>
               <w:rPr>
@@ -5491,7 +5471,7 @@
                 <w:noProof/>
                 <w:webHidden/>
               </w:rPr>
-              <w:t>25</w:t>
+              <w:t>24</w:t>
             </w:r>
             <w:r>
               <w:rPr>
@@ -5581,7 +5561,7 @@
                 <w:noProof/>
                 <w:webHidden/>
               </w:rPr>
-              <w:t>25</w:t>
+              <w:t>24</w:t>
             </w:r>
             <w:r>
               <w:rPr>
@@ -5671,7 +5651,7 @@
                 <w:noProof/>
                 <w:webHidden/>
               </w:rPr>
-              <w:t>25</w:t>
+              <w:t>24</w:t>
             </w:r>
             <w:r>
               <w:rPr>
@@ -5749,7 +5729,7 @@
                 <w:bCs/>
                 <w:webHidden/>
               </w:rPr>
-              <w:t>26</w:t>
+              <w:t>25</w:t>
             </w:r>
             <w:r>
               <w:rPr>
@@ -5810,7 +5790,7 @@
               <w:rPr>
                 <w:webHidden/>
               </w:rPr>
-              <w:t>26</w:t>
+              <w:t>25</w:t>
             </w:r>
             <w:r>
               <w:rPr>
@@ -5887,7 +5867,7 @@
                 <w:noProof/>
                 <w:webHidden/>
               </w:rPr>
-              <w:t>26</w:t>
+              <w:t>25</w:t>
             </w:r>
             <w:r>
               <w:rPr>
@@ -5948,7 +5928,7 @@
               <w:rPr>
                 <w:webHidden/>
               </w:rPr>
-              <w:t>26</w:t>
+              <w:t>25</w:t>
             </w:r>
             <w:r>
               <w:rPr>
@@ -6025,7 +6005,7 @@
                 <w:noProof/>
                 <w:webHidden/>
               </w:rPr>
-              <w:t>26</w:t>
+              <w:t>25</w:t>
             </w:r>
             <w:r>
               <w:rPr>
@@ -6104,7 +6084,7 @@
                 <w:noProof/>
                 <w:webHidden/>
               </w:rPr>
-              <w:t>27</w:t>
+              <w:t>26</w:t>
             </w:r>
             <w:r>
               <w:rPr>
@@ -6202,7 +6182,7 @@
                 <w:noProof/>
                 <w:webHidden/>
               </w:rPr>
-              <w:t>27</w:t>
+              <w:t>26</w:t>
             </w:r>
             <w:r>
               <w:rPr>
@@ -6263,7 +6243,7 @@
               <w:rPr>
                 <w:webHidden/>
               </w:rPr>
-              <w:t>27</w:t>
+              <w:t>26</w:t>
             </w:r>
             <w:r>
               <w:rPr>
@@ -6323,7 +6303,7 @@
               <w:rPr>
                 <w:webHidden/>
               </w:rPr>
-              <w:t>28</w:t>
+              <w:t>27</w:t>
             </w:r>
             <w:r>
               <w:rPr>
@@ -6383,7 +6363,7 @@
               <w:rPr>
                 <w:webHidden/>
               </w:rPr>
-              <w:t>28</w:t>
+              <w:t>27</w:t>
             </w:r>
             <w:r>
               <w:rPr>
@@ -6460,7 +6440,7 @@
                 <w:noProof/>
                 <w:webHidden/>
               </w:rPr>
-              <w:t>29</w:t>
+              <w:t>28</w:t>
             </w:r>
             <w:r>
               <w:rPr>
@@ -6538,7 +6518,7 @@
                 <w:noProof/>
                 <w:webHidden/>
               </w:rPr>
-              <w:t>29</w:t>
+              <w:t>28</w:t>
             </w:r>
             <w:r>
               <w:rPr>
@@ -6599,7 +6579,7 @@
               <w:rPr>
                 <w:webHidden/>
               </w:rPr>
-              <w:t>29</w:t>
+              <w:t>28</w:t>
             </w:r>
             <w:r>
               <w:rPr>
@@ -6675,7 +6655,7 @@
                 <w:noProof/>
                 <w:webHidden/>
               </w:rPr>
-              <w:t>29</w:t>
+              <w:t>28</w:t>
             </w:r>
             <w:r>
               <w:rPr>
@@ -6753,7 +6733,7 @@
                 <w:noProof/>
                 <w:webHidden/>
               </w:rPr>
-              <w:t>29</w:t>
+              <w:t>28</w:t>
             </w:r>
             <w:r>
               <w:rPr>
@@ -6832,7 +6812,7 @@
                 <w:noProof/>
                 <w:webHidden/>
               </w:rPr>
-              <w:t>29</w:t>
+              <w:t>28</w:t>
             </w:r>
             <w:r>
               <w:rPr>
@@ -6906,7 +6886,7 @@
               <w:rPr>
                 <w:webHidden/>
               </w:rPr>
-              <w:t>30</w:t>
+              <w:t>29</w:t>
             </w:r>
             <w:r>
               <w:rPr>
@@ -6983,7 +6963,7 @@
                 <w:noProof/>
                 <w:webHidden/>
               </w:rPr>
-              <w:t>30</w:t>
+              <w:t>29</w:t>
             </w:r>
             <w:r>
               <w:rPr>
@@ -7062,7 +7042,7 @@
                 <w:noProof/>
                 <w:webHidden/>
               </w:rPr>
-              <w:t>31</w:t>
+              <w:t>30</w:t>
             </w:r>
             <w:r>
               <w:rPr>
@@ -7141,7 +7121,7 @@
                 <w:noProof/>
                 <w:webHidden/>
               </w:rPr>
-              <w:t>31</w:t>
+              <w:t>30</w:t>
             </w:r>
             <w:r>
               <w:rPr>
@@ -7209,7 +7189,7 @@
               <w:rPr>
                 <w:webHidden/>
               </w:rPr>
-              <w:t>31</w:t>
+              <w:t>30</w:t>
             </w:r>
             <w:r>
               <w:rPr>
@@ -7286,7 +7266,7 @@
                 <w:noProof/>
                 <w:webHidden/>
               </w:rPr>
-              <w:t>31</w:t>
+              <w:t>30</w:t>
             </w:r>
             <w:r>
               <w:rPr>
@@ -7365,7 +7345,7 @@
                 <w:noProof/>
                 <w:webHidden/>
               </w:rPr>
-              <w:t>32</w:t>
+              <w:t>31</w:t>
             </w:r>
             <w:r>
               <w:rPr>
@@ -7444,7 +7424,7 @@
                 <w:noProof/>
                 <w:webHidden/>
               </w:rPr>
-              <w:t>40</w:t>
+              <w:t>39</w:t>
             </w:r>
             <w:r>
               <w:rPr>
@@ -7522,7 +7502,7 @@
                 <w:noProof/>
                 <w:webHidden/>
               </w:rPr>
-              <w:t>40</w:t>
+              <w:t>39</w:t>
             </w:r>
             <w:r>
               <w:rPr>
@@ -7603,7 +7583,7 @@
                 <w:noProof/>
                 <w:webHidden/>
               </w:rPr>
-              <w:t>41</w:t>
+              <w:t>40</w:t>
             </w:r>
             <w:r>
               <w:rPr>
@@ -7681,7 +7661,7 @@
                 <w:bCs/>
                 <w:webHidden/>
               </w:rPr>
-              <w:t>42</w:t>
+              <w:t>41</w:t>
             </w:r>
             <w:r>
               <w:rPr>
@@ -7759,7 +7739,7 @@
                 <w:bCs/>
                 <w:webHidden/>
               </w:rPr>
-              <w:t>43</w:t>
+              <w:t>42</w:t>
             </w:r>
             <w:r>
               <w:rPr>
@@ -7823,7 +7803,7 @@
               <w:rPr>
                 <w:webHidden/>
               </w:rPr>
-              <w:t>43</w:t>
+              <w:t>42</w:t>
             </w:r>
             <w:r>
               <w:rPr>
@@ -8185,7 +8165,7 @@
             <w:sz w:val="24"/>
             <w:szCs w:val="24"/>
           </w:rPr>
-          <w:t>26</w:t>
+          <w:t>25</w:t>
         </w:r>
         <w:r>
           <w:rPr>
@@ -8275,7 +8255,7 @@
             <w:sz w:val="24"/>
             <w:szCs w:val="24"/>
           </w:rPr>
-          <w:t>34</w:t>
+          <w:t>33</w:t>
         </w:r>
         <w:r>
           <w:rPr>
@@ -8365,7 +8345,7 @@
             <w:sz w:val="24"/>
             <w:szCs w:val="24"/>
           </w:rPr>
-          <w:t>35</w:t>
+          <w:t>34</w:t>
         </w:r>
         <w:r>
           <w:rPr>
@@ -8455,7 +8435,7 @@
             <w:sz w:val="24"/>
             <w:szCs w:val="24"/>
           </w:rPr>
-          <w:t>37</w:t>
+          <w:t>36</w:t>
         </w:r>
         <w:r>
           <w:rPr>
@@ -8545,7 +8525,7 @@
             <w:sz w:val="24"/>
             <w:szCs w:val="24"/>
           </w:rPr>
-          <w:t>37</w:t>
+          <w:t>36</w:t>
         </w:r>
         <w:r>
           <w:rPr>
@@ -8635,7 +8615,7 @@
             <w:sz w:val="24"/>
             <w:szCs w:val="24"/>
           </w:rPr>
-          <w:t>38</w:t>
+          <w:t>37</w:t>
         </w:r>
         <w:r>
           <w:rPr>
@@ -8725,7 +8705,7 @@
             <w:sz w:val="24"/>
             <w:szCs w:val="24"/>
           </w:rPr>
-          <w:t>38</w:t>
+          <w:t>37</w:t>
         </w:r>
         <w:r>
           <w:rPr>
@@ -8815,7 +8795,7 @@
             <w:sz w:val="24"/>
             <w:szCs w:val="24"/>
           </w:rPr>
-          <w:t>39</w:t>
+          <w:t>38</w:t>
         </w:r>
         <w:r>
           <w:rPr>
@@ -12252,7 +12232,6 @@
         <w:rPr>
           <w:sz w:val="24"/>
           <w:szCs w:val="24"/>
-          <w:lang w:val="fi-FI"/>
         </w:rPr>
       </w:pPr>
       <w:r>
@@ -12266,9 +12245,22 @@
         <w:rPr>
           <w:sz w:val="24"/>
           <w:szCs w:val="24"/>
-          <w:lang w:val="fi-FI"/>
-        </w:rPr>
-        <w:t>Padahal, pencatatan keuangan harian yang baik merupakan fondasi penting dalam pengelolaan bisnis skala mikro. Tanpa sistem pencatatan yang jelas dan terstruktur, pelaku usaha tidak dapat mengetahui kondisi finansial usahanya secara objektif, dan berpotensi mengalami kerugian yang tidak terdeteksi.</w:t>
+        </w:rPr>
+        <w:t>P</w:t>
+      </w:r>
+      <w:r>
+        <w:rPr>
+          <w:sz w:val="24"/>
+          <w:szCs w:val="24"/>
+        </w:rPr>
+        <w:t xml:space="preserve">encatatan keuangan harian yang baik merupakan fondasi penting dalam pengelolaan bisnis skala mikro. </w:t>
+      </w:r>
+      <w:r>
+        <w:rPr>
+          <w:sz w:val="24"/>
+          <w:szCs w:val="24"/>
+        </w:rPr>
+        <w:t>Tanpa sistem pencatatan yang jelas dan terstruktur, pelaku usaha tidak dapat mengetahui kondisi finansial usahanya secara objektif, dan berpotensi mengalami kerugian yang tidak terdeteksi.</w:t>
       </w:r>
     </w:p>
     <w:p>
@@ -12279,14 +12271,12 @@
         <w:rPr>
           <w:sz w:val="24"/>
           <w:szCs w:val="24"/>
-          <w:lang w:val="fi-FI"/>
-        </w:rPr>
-      </w:pPr>
-      <w:r>
-        <w:rPr>
-          <w:sz w:val="24"/>
-          <w:szCs w:val="24"/>
-          <w:lang w:val="fi-FI"/>
+        </w:rPr>
+      </w:pPr>
+      <w:r>
+        <w:rPr>
+          <w:sz w:val="24"/>
+          <w:szCs w:val="24"/>
         </w:rPr>
         <w:t xml:space="preserve">Untuk mengatasi permasalahan tersebut, solusi yang ditawarkan adalah pengembangan sistem pencatatan keuangan berbasis web. Sistem ini akan menggantikan metode manual dengan sistem digital yang mampu mencatat pemasukan dan pengeluaran secara otomatis, menyusun laporan secara berkala, dan </w:t>
       </w:r>
@@ -12294,7 +12284,6 @@
         <w:rPr>
           <w:sz w:val="24"/>
           <w:szCs w:val="24"/>
-          <w:lang w:val="fi-FI"/>
         </w:rPr>
         <w:lastRenderedPageBreak/>
         <w:t>menyimpan data secara aman. Sistem ini dirancang agar mudah digunakan oleh pelaku UMKM dengan latar belakang teknologi yang terbatas, serta dapat diakses kapan pun dibutuhkan.</w:t>
@@ -13822,7 +13811,23 @@
           <w:sz w:val="24"/>
           <w:szCs w:val="24"/>
         </w:rPr>
-        <w:t>RANCANG BANGUN SISTEM PENCATATAN KEUANGAN BERDASARKAN TRANSAKSI HARIAN STUDI KASUS KEDAI UMKM MAGIKA </w:t>
+        <w:t>RANCANG BANGUN SISTEM PENCATATAN KEUANGAN</w:t>
+      </w:r>
+      <w:r>
+        <w:rPr>
+          <w:bCs/>
+          <w:sz w:val="24"/>
+          <w:szCs w:val="24"/>
+        </w:rPr>
+        <w:t xml:space="preserve"> BEBASIS WEB</w:t>
+      </w:r>
+      <w:r>
+        <w:rPr>
+          <w:bCs/>
+          <w:sz w:val="24"/>
+          <w:szCs w:val="24"/>
+        </w:rPr>
+        <w:t xml:space="preserve"> BERDASARKAN TRANSAKSI HARIAN STUDI KASUS KEDAI UMKM MAGIKA </w:t>
       </w:r>
       <w:r>
         <w:rPr>
@@ -25050,24 +25055,6 @@
     </w:p>
     <w:p>
       <w:pPr>
-        <w:widowControl/>
-        <w:autoSpaceDE/>
-        <w:autoSpaceDN/>
-        <w:spacing w:after="160" w:line="259" w:lineRule="auto"/>
-        <w:rPr>
-          <w:rFonts w:eastAsiaTheme="majorEastAsia"/>
-          <w:b/>
-          <w:color w:val="000000" w:themeColor="text1"/>
-          <w:sz w:val="24"/>
-          <w:szCs w:val="24"/>
-        </w:rPr>
-      </w:pPr>
-      <w:r>
-        <w:br w:type="page"/>
-      </w:r>
-    </w:p>
-    <w:p>
-      <w:pPr>
         <w:pStyle w:val="Heading323"/>
         <w:spacing w:line="360" w:lineRule="auto"/>
         <w:jc w:val="both"/>
@@ -25084,7 +25071,6 @@
           <w:rFonts w:cs="Times New Roman"/>
           <w:lang w:val="id"/>
         </w:rPr>
-        <w:lastRenderedPageBreak/>
         <w:t xml:space="preserve">2.3.6 </w:t>
       </w:r>
       <w:r>
@@ -26614,23 +26600,7 @@
           <w:szCs w:val="24"/>
           <w:lang w:val="fi-FI"/>
         </w:rPr>
-        <w:t xml:space="preserve">Subjek dalam penelitian ini adalah pemilik Kedai UMKM Magika, </w:t>
-      </w:r>
-      <w:r>
-        <w:rPr>
-          <w:sz w:val="24"/>
-          <w:szCs w:val="24"/>
-          <w:lang w:val="fi-FI"/>
-        </w:rPr>
-        <w:t>pemilik</w:t>
-      </w:r>
-      <w:r>
-        <w:rPr>
-          <w:sz w:val="24"/>
-          <w:szCs w:val="24"/>
-          <w:lang w:val="fi-FI"/>
-        </w:rPr>
-        <w:t xml:space="preserve">, dan </w:t>
+        <w:t xml:space="preserve">Subjek dalam penelitian ini adalah pemilik Kedai UMKM Magika dan </w:t>
       </w:r>
       <w:r>
         <w:rPr>
@@ -46362,6 +46332,7 @@
   <w:style w:type="character" w:default="1" w:styleId="DefaultParagraphFont">
     <w:name w:val="Default Paragraph Font"/>
     <w:uiPriority w:val="1"/>
+    <w:semiHidden/>
     <w:unhideWhenUsed/>
   </w:style>
   <w:style w:type="table" w:default="1" w:styleId="TableNormal">
